--- a/hands-on tutorials/doc/6. Build - push stage.docx
+++ b/hands-on tutorials/doc/6. Build - push stage.docx
@@ -7,7 +7,7 @@
         <w:pStyle w:val="Heading1"/>
         <w:spacing w:before="0" w:beforeAutospacing="0" w:after="0" w:afterAutospacing="0"/>
         <w:rPr>
-          <w:rFonts w:ascii="Calibri" w:eastAsia="Times New Roman" w:hAnsi="Calibri" w:cs="Calibri"/>
+          <w:rFonts w:ascii="Calibri Light" w:eastAsia="Times New Roman" w:hAnsi="Calibri Light" w:cs="Calibri Light"/>
           <w:color w:val="0C0C0C"/>
           <w:sz w:val="40"/>
           <w:szCs w:val="40"/>
@@ -15,7 +15,7 @@
       </w:pPr>
       <w:r>
         <w:rPr>
-          <w:rFonts w:ascii="Calibri" w:eastAsia="Times New Roman" w:hAnsi="Calibri" w:cs="Calibri"/>
+          <w:rFonts w:ascii="Calibri Light" w:eastAsia="Times New Roman" w:hAnsi="Calibri Light" w:cs="Calibri Light"/>
           <w:color w:val="0C0C0C"/>
           <w:sz w:val="40"/>
           <w:szCs w:val="40"/>
@@ -79,7 +79,7 @@
       </w:tblGrid>
       <w:tr>
         <w:trPr>
-          <w:divId w:val="1329941784"/>
+          <w:divId w:val="546070461"/>
         </w:trPr>
         <w:tc>
           <w:tcPr>
@@ -568,7 +568,7 @@
       </w:tblGrid>
       <w:tr>
         <w:trPr>
-          <w:divId w:val="1749040989"/>
+          <w:divId w:val="1174539370"/>
         </w:trPr>
         <w:tc>
           <w:tcPr>
@@ -2100,7 +2100,7 @@
       </w:tblGrid>
       <w:tr>
         <w:trPr>
-          <w:divId w:val="1792476746"/>
+          <w:divId w:val="2060743748"/>
         </w:trPr>
         <w:tc>
           <w:tcPr>
@@ -3076,7 +3076,6 @@
                 <w:sz w:val="23"/>
                 <w:szCs w:val="23"/>
               </w:rPr>
-              <w:lastRenderedPageBreak/>
               <w:t xml:space="preserve">  </w:t>
             </w:r>
             <w:r>
@@ -3553,7 +3552,6 @@
           <w:sz w:val="23"/>
           <w:szCs w:val="23"/>
         </w:rPr>
-        <w:lastRenderedPageBreak/>
         <w:t> </w:t>
       </w:r>
     </w:p>
@@ -4046,7 +4044,6 @@
           <w:sz w:val="23"/>
           <w:szCs w:val="23"/>
         </w:rPr>
-        <w:lastRenderedPageBreak/>
         <w:t>app: devsecops assigns the label “app” with the value “devsecops” to each pod (this matches with the selector above)</w:t>
       </w:r>
     </w:p>
@@ -4677,7 +4674,6 @@
         <w:rPr>
           <w:rFonts w:ascii="Calibri" w:hAnsi="Calibri" w:cs="Calibri"/>
         </w:rPr>
-        <w:lastRenderedPageBreak/>
         <w:t>Deploy Node-Service in Kubernetes Default Namespace</w:t>
       </w:r>
       <w:r>
@@ -4709,7 +4705,7 @@
       </w:tblGrid>
       <w:tr>
         <w:trPr>
-          <w:divId w:val="1460027932"/>
+          <w:divId w:val="1745839963"/>
         </w:trPr>
         <w:tc>
           <w:tcPr>
@@ -4819,7 +4815,7 @@
       </w:tblGrid>
       <w:tr>
         <w:trPr>
-          <w:divId w:val="1198931894"/>
+          <w:divId w:val="1677994301"/>
         </w:trPr>
         <w:tc>
           <w:tcPr>
@@ -5287,7 +5283,7 @@
       </w:tblGrid>
       <w:tr>
         <w:trPr>
-          <w:divId w:val="369379205"/>
+          <w:divId w:val="1297028474"/>
         </w:trPr>
         <w:tc>
           <w:tcPr>
@@ -5482,7 +5478,7 @@
       </w:tblGrid>
       <w:tr>
         <w:trPr>
-          <w:divId w:val="1204293743"/>
+          <w:divId w:val="1551457829"/>
         </w:trPr>
         <w:tc>
           <w:tcPr>
@@ -5748,9 +5744,9 @@
 <file path=word/numbering.xml><?xml version="1.0" encoding="utf-8"?>
 <w:numbering xmlns:wpc="http://schemas.microsoft.com/office/word/2010/wordprocessingCanvas" xmlns:cx="http://schemas.microsoft.com/office/drawing/2014/chartex" xmlns:cx1="http://schemas.microsoft.com/office/drawing/2015/9/8/chartex" xmlns:cx2="http://schemas.microsoft.com/office/drawing/2015/10/21/chartex" xmlns:cx3="http://schemas.microsoft.com/office/drawing/2016/5/9/chartex" xmlns:cx4="http://schemas.microsoft.com/office/drawing/2016/5/10/chartex" xmlns:cx5="http://schemas.microsoft.com/office/drawing/2016/5/11/chartex" xmlns:cx6="http://schemas.microsoft.com/office/drawing/2016/5/12/chartex" xmlns:cx7="http://schemas.microsoft.com/office/drawing/2016/5/13/chartex" xmlns:cx8="http://schemas.microsoft.com/office/drawing/2016/5/14/chartex" xmlns:mc="http://schemas.openxmlformats.org/markup-compatibility/2006" xmlns:aink="http://schemas.microsoft.com/office/drawing/2016/ink" xmlns:am3d="http://schemas.microsoft.com/office/drawing/2017/model3d" xmlns:o="urn:schemas-microsoft-com:office:office" xmlns:r="http://schemas.openxmlformats.org/officeDocument/2006/relationships" xmlns:m="http://schemas.openxmlformats.org/officeDocument/2006/math" xmlns:v="urn:schemas-microsoft-com:vml" xmlns:wp14="http://schemas.microsoft.com/office/word/2010/wordprocessingDrawing" xmlns:wp="http://schemas.openxmlformats.org/drawingml/2006/wordprocessingDrawing" xmlns:w10="urn:schemas-microsoft-com:office:word" xmlns:w="http://schemas.openxmlformats.org/wordprocessingml/2006/main" xmlns:w14="http://schemas.microsoft.com/office/word/2010/wordml" xmlns:w15="http://schemas.microsoft.com/office/word/2012/wordml" xmlns:w16cex="http://schemas.microsoft.com/office/word/2018/wordml/cex" xmlns:w16cid="http://schemas.microsoft.com/office/word/2016/wordml/cid" xmlns:w16="http://schemas.microsoft.com/office/word/2018/wordml" xmlns:w16sdtdh="http://schemas.microsoft.com/office/word/2020/wordml/sdtdatahash" xmlns:w16se="http://schemas.microsoft.com/office/word/2015/wordml/symex" xmlns:wpg="http://schemas.microsoft.com/office/word/2010/wordprocessingGroup" xmlns:wpi="http://schemas.microsoft.com/office/word/2010/wordprocessingInk" xmlns:wne="http://schemas.microsoft.com/office/word/2006/wordml" xmlns:wps="http://schemas.microsoft.com/office/word/2010/wordprocessingShape" mc:Ignorable="w14 w15 w16se w16cid w16 w16cex w16sdtdh wp14">
   <w:abstractNum w:abstractNumId="0" w15:restartNumberingAfterBreak="0">
-    <w:nsid w:val="2C377545"/>
+    <w:nsid w:val="0C5007B6"/>
     <w:multiLevelType w:val="multilevel"/>
-    <w:tmpl w:val="4C2E115A"/>
+    <w:tmpl w:val="FD205B3E"/>
     <w:lvl w:ilvl="0">
       <w:start w:val="1"/>
       <w:numFmt w:val="bullet"/>
@@ -5897,9 +5893,9 @@
     </w:lvl>
   </w:abstractNum>
   <w:abstractNum w:abstractNumId="1" w15:restartNumberingAfterBreak="0">
-    <w:nsid w:val="3C217228"/>
+    <w:nsid w:val="6DF87F33"/>
     <w:multiLevelType w:val="multilevel"/>
-    <w:tmpl w:val="76D8C516"/>
+    <w:tmpl w:val="535686B2"/>
     <w:lvl w:ilvl="0">
       <w:start w:val="1"/>
       <w:numFmt w:val="bullet"/>
@@ -6046,10 +6042,10 @@
     </w:lvl>
   </w:abstractNum>
   <w:num w:numId="1">
-    <w:abstractNumId w:val="1"/>
+    <w:abstractNumId w:val="0"/>
   </w:num>
   <w:num w:numId="2">
-    <w:abstractNumId w:val="0"/>
+    <w:abstractNumId w:val="1"/>
   </w:num>
 </w:numbering>
 </file>
